--- a/CS412 Final Project Report.docx
+++ b/CS412 Final Project Report.docx
@@ -279,8 +279,13 @@
           </wp:anchor>
         </w:drawing>
       </w:r>
-      <w:r>
-        <w:t xml:space="preserve">In order to render the scene, we utilized the hierarchical modeling from </w:t>
+      <w:proofErr w:type="gramStart"/>
+      <w:r>
+        <w:t>In order to</w:t>
+      </w:r>
+      <w:proofErr w:type="gramEnd"/>
+      <w:r>
+        <w:t xml:space="preserve"> render the scene, we utilized the hierarchical modeling from </w:t>
       </w:r>
       <w:r>
         <w:t>Christopher’s</w:t>
@@ -289,7 +294,15 @@
         <w:t xml:space="preserve"> </w:t>
       </w:r>
       <w:r>
-        <w:t>hw4 assignment, building the fishing rod and fish objects from my previously implemented Node class. This Node allows us to create a tree structure wherein each node can have a parent node, and any number of children nodes. To propagate the matrix transformations down the tree, we use the updateWorldMatrix method, which recursively applies the local matrix of a parent to each of its children, who then apply their matrices to their respective children and so on. In this way we can connect primitives together</w:t>
+        <w:t xml:space="preserve">hw4 assignment, building the fishing rod and fish objects from my previously implemented Node class. This Node allows us to create a tree structure wherein each node can have a parent node, and any number of children nodes. To propagate the matrix transformations down the tree, we use the </w:t>
+      </w:r>
+      <w:proofErr w:type="spellStart"/>
+      <w:r>
+        <w:t>updateWorldMatrix</w:t>
+      </w:r>
+      <w:proofErr w:type="spellEnd"/>
+      <w:r>
+        <w:t xml:space="preserve"> method, which recursively applies the local matrix of a parent to each of its children, who then apply their matrices to their respective children and so on. In this way we can connect primitives together</w:t>
       </w:r>
       <w:r>
         <w:t xml:space="preserve"> to render a complex object.</w:t>
@@ -297,12 +310,36 @@
     </w:p>
     <w:p>
       <w:r>
-        <w:t>In addition to the regular primitives, I also implemented a generateTorus function in order to create the rings on the fishing pole. Everything else was generated by applying transformations to spheres, cylinders, cones, and cubes.</w:t>
-      </w:r>
-    </w:p>
-    <w:p>
-      <w:r>
-        <w:t xml:space="preserve">One challenge I encountered while implementing the objects was when applying a scale transformation to a parent object. My intention for these was to adjust an individual component of the object </w:t>
+        <w:t xml:space="preserve">In addition to the regular primitives, I also implemented a </w:t>
+      </w:r>
+      <w:proofErr w:type="spellStart"/>
+      <w:r>
+        <w:t>generateTorus</w:t>
+      </w:r>
+      <w:proofErr w:type="spellEnd"/>
+      <w:r>
+        <w:t xml:space="preserve"> function </w:t>
+      </w:r>
+      <w:proofErr w:type="gramStart"/>
+      <w:r>
+        <w:t>in order to</w:t>
+      </w:r>
+      <w:proofErr w:type="gramEnd"/>
+      <w:r>
+        <w:t xml:space="preserve"> create the rings on the fishing pole. Everything else was generated by applying transformations to spheres, cylinders, cones, and cubes.</w:t>
+      </w:r>
+    </w:p>
+    <w:p>
+      <w:r>
+        <w:t xml:space="preserve">One challenge I encountered while implementing the objects was when applying a scale transformation to a parent object. My intention for </w:t>
+      </w:r>
+      <w:proofErr w:type="gramStart"/>
+      <w:r>
+        <w:t>these</w:t>
+      </w:r>
+      <w:proofErr w:type="gramEnd"/>
+      <w:r>
+        <w:t xml:space="preserve"> was to adjust an individual component of the object </w:t>
       </w:r>
       <w:r>
         <w:t>to</w:t>
@@ -332,12 +369,36 @@
     </w:p>
     <w:p>
       <w:r>
-        <w:t>While charging, the fishing rod is pulled back, the charge meter ui element fills up, and the rod’s charge increases. Also in this state, we update the rod’s startTime value each frame to be used in the next state.</w:t>
-      </w:r>
-    </w:p>
-    <w:p>
-      <w:r>
-        <w:t xml:space="preserve">Once the player releases the spacebar the rod will enter its RELEASING state. Here I calculate the bobber’s trajectory using the rod’s charge and startTime values, both updated in the </w:t>
+        <w:t xml:space="preserve">While charging, the fishing rod is pulled back, the charge meter </w:t>
+      </w:r>
+      <w:proofErr w:type="spellStart"/>
+      <w:r>
+        <w:t>ui</w:t>
+      </w:r>
+      <w:proofErr w:type="spellEnd"/>
+      <w:r>
+        <w:t xml:space="preserve"> element fills up, and the rod’s charge increases. Also in this state, we update the rod’s </w:t>
+      </w:r>
+      <w:proofErr w:type="spellStart"/>
+      <w:r>
+        <w:t>startTime</w:t>
+      </w:r>
+      <w:proofErr w:type="spellEnd"/>
+      <w:r>
+        <w:t xml:space="preserve"> value each frame to be used in the next state.</w:t>
+      </w:r>
+    </w:p>
+    <w:p>
+      <w:r>
+        <w:t xml:space="preserve">Once the player releases the spacebar the rod will enter its RELEASING state. Here I calculate the bobber’s trajectory using the rod’s charge and </w:t>
+      </w:r>
+      <w:proofErr w:type="spellStart"/>
+      <w:r>
+        <w:t>startTime</w:t>
+      </w:r>
+      <w:proofErr w:type="spellEnd"/>
+      <w:r>
+        <w:t xml:space="preserve"> values, both updated in the </w:t>
       </w:r>
       <w:r>
         <w:lastRenderedPageBreak/>
@@ -346,12 +407,28 @@
     </w:p>
     <w:p>
       <w:r>
-        <w:t>While in its FISHING state, the bobber will slowly move up and down in the water, and logic within the fishes’ SWIMMING state will check if it is near to the bobber, and if so, will hook the fish.</w:t>
-      </w:r>
-    </w:p>
-    <w:p>
-      <w:r>
-        <w:t xml:space="preserve">While in the FISHING state, the player may tap or hold down the spacebar to toggle into its REELING state. While reeling, the bobber is moved towards the player, in this way the player can navigate the scene in order to attempt to catch specific fish, or to reel in a hooked fish. If the bobber is reeled in enough, the rod will enter its IDLE state, reset the bobber, and catalogue the caught fish (if any) in the scoreboard. And </w:t>
+        <w:t xml:space="preserve">While in its FISHING state, the bobber will slowly move up and down in the water, and logic within the </w:t>
+      </w:r>
+      <w:proofErr w:type="gramStart"/>
+      <w:r>
+        <w:t>fishes</w:t>
+      </w:r>
+      <w:proofErr w:type="gramEnd"/>
+      <w:r>
+        <w:t>’ SWIMMING state will check if it is near to the bobber, and if so, will hook the fish.</w:t>
+      </w:r>
+    </w:p>
+    <w:p>
+      <w:r>
+        <w:t xml:space="preserve">While in the FISHING state, the player may tap or hold down the spacebar to toggle into its REELING state. While reeling, the bobber is moved towards the player, in this way the player can navigate the scene </w:t>
+      </w:r>
+      <w:proofErr w:type="gramStart"/>
+      <w:r>
+        <w:t>in order to</w:t>
+      </w:r>
+      <w:proofErr w:type="gramEnd"/>
+      <w:r>
+        <w:t xml:space="preserve"> attempt to catch specific fish, or to reel in a hooked fish. If the bobber is reeled in enough, the rod will enter its IDLE state, reset the bobber, and catalogue the caught fish (if any) in the scoreboard. And </w:t>
       </w:r>
       <w:r>
         <w:rPr>
@@ -413,10 +490,23 @@
     </w:p>
     <w:p>
       <w:r>
-        <w:t>When creating the fishes’ state machine, I wanted the fish to swim across the scene and only get caught if the player cast their bobber into the fishes’ path. To accomplish this, the fish are initialized in their SWIMMING state. In this state they travel across the scene from left to right, resetting when they exit the scene. Also in this state, the fish will check if the fishing rod is in its FISHING state, if so they will then check to see if the bobber is close to themselves and if the fishing rod doesn’</w:t>
-      </w:r>
-      <w:r>
-        <w:t>t already have another fish hooked. If so, they will enter their HOOKED state.</w:t>
+        <w:t xml:space="preserve">When creating the fishes’ state machine, I wanted the fish to swim across the scene and only get caught if the player cast their bobber into the fishes’ path. To accomplish this, the fish are initialized in their SWIMMING state. In this state they travel across the </w:t>
+      </w:r>
+      <w:proofErr w:type="gramStart"/>
+      <w:r>
+        <w:t>scene</w:t>
+      </w:r>
+      <w:proofErr w:type="gramEnd"/>
+      <w:r>
+        <w:t xml:space="preserve"> from left to right, resetting when they exit the scene. Also in this state, the fish will check if the fishing rod is in its FISHING state, if </w:t>
+      </w:r>
+      <w:proofErr w:type="gramStart"/>
+      <w:r>
+        <w:t>so</w:t>
+      </w:r>
+      <w:proofErr w:type="gramEnd"/>
+      <w:r>
+        <w:t xml:space="preserve"> they will then check to see if the bobber is close to themselves and if the fishing rod doesn’t already have another fish hooked. If so, they will enter their HOOKED state.</w:t>
       </w:r>
     </w:p>
     <w:p>
@@ -947,6 +1037,7 @@
       <w:r>
         <w:t xml:space="preserve">, </w:t>
       </w:r>
+      <w:proofErr w:type="spellStart"/>
       <w:r>
         <w:rPr>
           <w:i/>
@@ -955,9 +1046,11 @@
         </w:rPr>
         <w:t>FishingRod</w:t>
       </w:r>
+      <w:proofErr w:type="spellEnd"/>
       <w:r>
         <w:t xml:space="preserve">, </w:t>
       </w:r>
+      <w:proofErr w:type="spellStart"/>
       <w:r>
         <w:rPr>
           <w:i/>
@@ -966,6 +1059,7 @@
         </w:rPr>
         <w:t>PineTree</w:t>
       </w:r>
+      <w:proofErr w:type="spellEnd"/>
       <w:r>
         <w:t xml:space="preserve">, </w:t>
       </w:r>
@@ -980,6 +1074,7 @@
       <w:r>
         <w:t xml:space="preserve">, </w:t>
       </w:r>
+      <w:proofErr w:type="spellStart"/>
       <w:r>
         <w:rPr>
           <w:i/>
@@ -988,6 +1083,7 @@
         </w:rPr>
         <w:t>GrassBlock</w:t>
       </w:r>
+      <w:proofErr w:type="spellEnd"/>
       <w:r>
         <w:t xml:space="preserve">, and </w:t>
       </w:r>
@@ -1000,13 +1096,51 @@
         <w:t>River</w:t>
       </w:r>
       <w:r>
-        <w:t>. The FishingRod and Fish class were essentially conversions of the FishingRod and Fish classes used in the Hierarchical Model pipeline, with added colors. The PineTree, Dock, and GrassBlock built most of the scenery, and the River class material can be customized between diffuse, reflective, and diffuse to show off the different materials in ray tracing.</w:t>
+        <w:t xml:space="preserve">. The </w:t>
+      </w:r>
+      <w:proofErr w:type="spellStart"/>
+      <w:r>
+        <w:t>FishingRod</w:t>
+      </w:r>
+      <w:proofErr w:type="spellEnd"/>
+      <w:r>
+        <w:t xml:space="preserve"> and Fish class were essentially conversions of the </w:t>
+      </w:r>
+      <w:proofErr w:type="spellStart"/>
+      <w:r>
+        <w:t>FishingRod</w:t>
+      </w:r>
+      <w:proofErr w:type="spellEnd"/>
+      <w:r>
+        <w:t xml:space="preserve"> and Fish classes used in the Hierarchical Model pipeline, with added colors. The </w:t>
+      </w:r>
+      <w:proofErr w:type="spellStart"/>
+      <w:r>
+        <w:t>PineTree</w:t>
+      </w:r>
+      <w:proofErr w:type="spellEnd"/>
+      <w:r>
+        <w:t xml:space="preserve">, Dock, and </w:t>
+      </w:r>
+      <w:proofErr w:type="spellStart"/>
+      <w:r>
+        <w:t>GrassBlock</w:t>
+      </w:r>
+      <w:proofErr w:type="spellEnd"/>
+      <w:r>
+        <w:t xml:space="preserve"> built most of the scenery, and the River class material can be customized between diffuse, reflective, and diffuse to show off the different materials in ray tracing.</w:t>
       </w:r>
       <w:r>
         <w:t xml:space="preserve"> The reflectivity and refractive index of the river can also be customized using sliders</w:t>
       </w:r>
       <w:r>
-        <w:t>. The fishing rod core cylinder is also reflective.</w:t>
+        <w:t xml:space="preserve">. </w:t>
+      </w:r>
+      <w:r>
+        <w:t xml:space="preserve">The difference in reflectivity and refractiveness is best seen when directly changing the river material. When the material is reflective, the river color becomes white because it reflects the sky color, while when refractive the river is blue. </w:t>
+      </w:r>
+      <w:r>
+        <w:t>The fishing rod core cylinder is also reflective.</w:t>
       </w:r>
     </w:p>
     <w:p/>
@@ -1033,7 +1167,46 @@
         <w:t>primitives and</w:t>
       </w:r>
       <w:r>
-        <w:t xml:space="preserve"> created the generateTorus() method in addition to my existing ones. I then created the fishingRod and fish classes and built the framework for their state machines, which I implemented step by step in order to create the game mechanics.</w:t>
+        <w:t xml:space="preserve"> created the </w:t>
+      </w:r>
+      <w:proofErr w:type="spellStart"/>
+      <w:proofErr w:type="gramStart"/>
+      <w:r>
+        <w:t>generateTorus</w:t>
+      </w:r>
+      <w:proofErr w:type="spellEnd"/>
+      <w:r>
+        <w:t>(</w:t>
+      </w:r>
+      <w:proofErr w:type="gramEnd"/>
+      <w:r>
+        <w:t xml:space="preserve">) method in addition to my existing ones. I then created the </w:t>
+      </w:r>
+      <w:proofErr w:type="spellStart"/>
+      <w:proofErr w:type="gramStart"/>
+      <w:r>
+        <w:t>fishingRod</w:t>
+      </w:r>
+      <w:proofErr w:type="spellEnd"/>
+      <w:proofErr w:type="gramEnd"/>
+      <w:r>
+        <w:t xml:space="preserve"> and fish classes and built the framework for their state machines, which I implemented step by step </w:t>
+      </w:r>
+      <w:proofErr w:type="gramStart"/>
+      <w:r>
+        <w:t>in order to</w:t>
+      </w:r>
+      <w:proofErr w:type="gramEnd"/>
+      <w:r>
+        <w:t xml:space="preserve"> create </w:t>
+      </w:r>
+      <w:proofErr w:type="gramStart"/>
+      <w:r>
+        <w:t>the game</w:t>
+      </w:r>
+      <w:proofErr w:type="gramEnd"/>
+      <w:r>
+        <w:t xml:space="preserve"> mechanics.</w:t>
       </w:r>
     </w:p>
     <w:p>
@@ -1049,7 +1222,15 @@
     </w:p>
     <w:p>
       <w:r>
-        <w:t>I also instantiated the fish so we could have more than one at a time in the scene, and added the scoreboard UI to the right of the canvas to track the player’s score and largest/smallest catches.</w:t>
+        <w:t xml:space="preserve">I also instantiated the fish so we could have more than one at a time in the </w:t>
+      </w:r>
+      <w:proofErr w:type="gramStart"/>
+      <w:r>
+        <w:t>scene, and</w:t>
+      </w:r>
+      <w:proofErr w:type="gramEnd"/>
+      <w:r>
+        <w:t xml:space="preserve"> added the scoreboard UI to the right of the canvas to track the player’s score and largest/smallest catches.</w:t>
       </w:r>
     </w:p>
     <w:p>
@@ -1101,10 +1282,50 @@
         <w:t xml:space="preserve">I designed the Entity base class, and the </w:t>
       </w:r>
       <w:r>
-        <w:t xml:space="preserve">classes which extended it: Fish, FishingRod, Dock, GrassBlock, PineTree, and River. </w:t>
-      </w:r>
-      <w:r>
-        <w:t>I redesigned the buffering from the cpu to the gpu shaders around the Entity class</w:t>
+        <w:t xml:space="preserve">classes which extended it: Fish, </w:t>
+      </w:r>
+      <w:proofErr w:type="spellStart"/>
+      <w:r>
+        <w:t>FishingRod</w:t>
+      </w:r>
+      <w:proofErr w:type="spellEnd"/>
+      <w:r>
+        <w:t xml:space="preserve">, Dock, </w:t>
+      </w:r>
+      <w:proofErr w:type="spellStart"/>
+      <w:r>
+        <w:t>GrassBlock</w:t>
+      </w:r>
+      <w:proofErr w:type="spellEnd"/>
+      <w:r>
+        <w:t xml:space="preserve">, </w:t>
+      </w:r>
+      <w:proofErr w:type="spellStart"/>
+      <w:r>
+        <w:t>PineTree</w:t>
+      </w:r>
+      <w:proofErr w:type="spellEnd"/>
+      <w:r>
+        <w:t xml:space="preserve">, and River. </w:t>
+      </w:r>
+      <w:r>
+        <w:t xml:space="preserve">I redesigned the buffering from the </w:t>
+      </w:r>
+      <w:proofErr w:type="spellStart"/>
+      <w:r>
+        <w:t>cpu</w:t>
+      </w:r>
+      <w:proofErr w:type="spellEnd"/>
+      <w:r>
+        <w:t xml:space="preserve"> to the </w:t>
+      </w:r>
+      <w:proofErr w:type="spellStart"/>
+      <w:r>
+        <w:t>gpu</w:t>
+      </w:r>
+      <w:proofErr w:type="spellEnd"/>
+      <w:r>
+        <w:t xml:space="preserve"> shaders around the Entity class</w:t>
       </w:r>
       <w:r>
         <w:t>. This made it easier to instantiate, render, and animate any number of different entities for all entity types.</w:t>
@@ -1112,7 +1333,10 @@
     </w:p>
     <w:p>
       <w:r>
-        <w:t>I also added the timer counting down, which ends/halts the game when over. Made the river material changeable, and the river refractive index and reflectivity customizable.</w:t>
+        <w:t>I also added the timer counting down, which ends/halts the game when over. Made the river material changeable, and the river refractive index and reflectivity customizable</w:t>
+      </w:r>
+      <w:r>
+        <w:t>, and made the fishing rod core cylinder reflective.</w:t>
       </w:r>
     </w:p>
     <w:p/>
